--- a/DOCS_DA_CONVERTIRE/graziaxx_en.docx
+++ b/DOCS_DA_CONVERTIRE/graziaxx_en.docx
@@ -140,6 +140,11 @@
       </w:r>
     </w:p>
     <w:p>
+      <w:pPr>
+        <w:rPr>
+          <w:u w:val="single"/>
+        </w:rPr>
+      </w:pPr>
       <w:bookmarkStart w:id="0" w:name="_Hlk215135560"/>
       <w:r>
         <w:t>[</w:t>

--- a/DOCS_DA_CONVERTIRE/graziaxx_en.docx
+++ b/DOCS_DA_CONVERTIRE/graziaxx_en.docx
@@ -85,6 +85,11 @@
       </w:r>
     </w:p>
     <w:p>
+      <w:pPr>
+        <w:rPr>
+          <w:u w:val="single"/>
+        </w:rPr>
+      </w:pPr>
       <w:r>
         <w:rPr>
           <w:noProof/>
@@ -138,31 +143,22 @@
           </wp:inline>
         </w:drawing>
       </w:r>
-    </w:p>
-    <w:p>
-      <w:pPr>
-        <w:rPr>
-          <w:u w:val="single"/>
-        </w:rPr>
-      </w:pPr>
       <w:bookmarkStart w:id="0" w:name="_Hlk215135560"/>
       <w:r>
+        <w:br/>
+      </w:r>
+      <w:r>
         <w:t>[</w:t>
       </w:r>
       <w:proofErr w:type="spellStart"/>
       <w:r>
-        <w:t>SPLIT_</w:t>
-      </w:r>
-      <w:proofErr w:type="gramStart"/>
-      <w:r>
-        <w:t>BLOCK:lapide_votiva.jpg</w:t>
+        <w:t>SPLIT_BLOCK:lapide_votiva.jpg</w:t>
       </w:r>
       <w:proofErr w:type="spellEnd"/>
       <w:r>
-        <w:t>];</w:t>
+        <w:t>]</w:t>
       </w:r>
       <w:bookmarkEnd w:id="0"/>
-      <w:proofErr w:type="gramEnd"/>
     </w:p>
     <w:p>
       <w:pPr>
@@ -323,22 +319,10 @@
           <w:i/>
           <w:iCs/>
         </w:rPr>
-        <w:t xml:space="preserve"> in Bologna and its County at the time of the contagion of the Year </w:t>
-      </w:r>
-      <w:proofErr w:type="gramStart"/>
-      <w:r>
-        <w:rPr>
-          <w:i/>
-          <w:iCs/>
-        </w:rPr>
-        <w:t xml:space="preserve">1630 </w:t>
-      </w:r>
-      <w:r>
-        <w:t>)</w:t>
-      </w:r>
-      <w:proofErr w:type="gramEnd"/>
-      <w:r>
-        <w:t>.</w:t>
+        <w:t xml:space="preserve"> in Bologna and its County at the time of the contagion of the Year 1630 </w:t>
+      </w:r>
+      <w:r>
+        <w:t>).</w:t>
       </w:r>
     </w:p>
     <w:p>
@@ -547,7 +531,6 @@
       <w:r>
         <w:t xml:space="preserve">and the passage of the </w:t>
       </w:r>
-      <w:proofErr w:type="gramStart"/>
       <w:r>
         <w:rPr>
           <w:b/>
@@ -556,33 +539,17 @@
         <w:t xml:space="preserve">Landsknechts </w:t>
       </w:r>
       <w:r>
-        <w:t>,</w:t>
-      </w:r>
-      <w:proofErr w:type="gramEnd"/>
-      <w:r>
-        <w:t xml:space="preserve"> responsible for the spread of the contagion throughout northern Italy (as also mentioned in Alessandro Manzoni's </w:t>
+        <w:t xml:space="preserve">, responsible for the spread of the contagion throughout northern Italy (as also mentioned in Alessandro Manzoni's </w:t>
       </w:r>
       <w:r>
         <w:rPr>
           <w:i/>
           <w:iCs/>
         </w:rPr>
-        <w:t xml:space="preserve">The </w:t>
-      </w:r>
-      <w:proofErr w:type="gramStart"/>
-      <w:r>
-        <w:rPr>
-          <w:i/>
-          <w:iCs/>
-        </w:rPr>
-        <w:t xml:space="preserve">Betrothed </w:t>
-      </w:r>
-      <w:r>
-        <w:t>,</w:t>
-      </w:r>
-      <w:proofErr w:type="gramEnd"/>
-      <w:r>
-        <w:t xml:space="preserve"> which although not a primary historical source for Bologna, bears witness to the general context of the 1630 epidemic in Northern Italy)</w:t>
+        <w:t xml:space="preserve">The Betrothed </w:t>
+      </w:r>
+      <w:r>
+        <w:t>, which although not a primary historical source for Bologna, bears witness to the general context of the 1630 epidemic in Northern Italy)</w:t>
       </w:r>
     </w:p>
     <w:p>
